--- a/Reports/Megeda/Lab 2.docx
+++ b/Reports/Megeda/Lab 2.docx
@@ -1,6 +1,6 @@
 
 <file path=word/document.xml><?xml version="1.0" encoding="utf-8"?>
-<w:document xmlns:wpc="http://schemas.microsoft.com/office/word/2010/wordprocessingCanvas" xmlns:cx="http://schemas.microsoft.com/office/drawing/2014/chartex" xmlns:cx1="http://schemas.microsoft.com/office/drawing/2015/9/8/chartex" xmlns:cx2="http://schemas.microsoft.com/office/drawing/2015/10/21/chartex" xmlns:cx3="http://schemas.microsoft.com/office/drawing/2016/5/9/chartex" xmlns:cx4="http://schemas.microsoft.com/office/drawing/2016/5/10/chartex" xmlns:cx5="http://schemas.microsoft.com/office/drawing/2016/5/11/chartex" xmlns:cx6="http://schemas.microsoft.com/office/drawing/2016/5/12/chartex" xmlns:cx7="http://schemas.microsoft.com/office/drawing/2016/5/13/chartex" xmlns:cx8="http://schemas.microsoft.com/office/drawing/2016/5/14/chartex" xmlns:mc="http://schemas.openxmlformats.org/markup-compatibility/2006" xmlns:aink="http://schemas.microsoft.com/office/drawing/2016/ink" xmlns:am3d="http://schemas.microsoft.com/office/drawing/2017/model3d" xmlns:o="urn:schemas-microsoft-com:office:office" xmlns:r="http://schemas.openxmlformats.org/officeDocument/2006/relationships" xmlns:m="http://schemas.openxmlformats.org/officeDocument/2006/math" xmlns:v="urn:schemas-microsoft-com:vml" xmlns:wp14="http://schemas.microsoft.com/office/word/2010/wordprocessingDrawing" xmlns:wp="http://schemas.openxmlformats.org/drawingml/2006/wordprocessingDrawing" xmlns:w10="urn:schemas-microsoft-com:office:word" xmlns:w="http://schemas.openxmlformats.org/wordprocessingml/2006/main" xmlns:w14="http://schemas.microsoft.com/office/word/2010/wordml" xmlns:w15="http://schemas.microsoft.com/office/word/2012/wordml" xmlns:w16cex="http://schemas.microsoft.com/office/word/2018/wordml/cex" xmlns:w16cid="http://schemas.microsoft.com/office/word/2016/wordml/cid" xmlns:w16="http://schemas.microsoft.com/office/word/2018/wordml" xmlns:w16se="http://schemas.microsoft.com/office/word/2015/wordml/symex" xmlns:wpg="http://schemas.microsoft.com/office/word/2010/wordprocessingGroup" xmlns:wpi="http://schemas.microsoft.com/office/word/2010/wordprocessingInk" xmlns:wne="http://schemas.microsoft.com/office/word/2006/wordml" xmlns:wps="http://schemas.microsoft.com/office/word/2010/wordprocessingShape" mc:Ignorable="w14 w15 w16se w16cid w16 w16cex wp14">
+<w:document xmlns:wpc="http://schemas.microsoft.com/office/word/2010/wordprocessingCanvas" xmlns:cx="http://schemas.microsoft.com/office/drawing/2014/chartex" xmlns:cx1="http://schemas.microsoft.com/office/drawing/2015/9/8/chartex" xmlns:cx2="http://schemas.microsoft.com/office/drawing/2015/10/21/chartex" xmlns:cx3="http://schemas.microsoft.com/office/drawing/2016/5/9/chartex" xmlns:cx4="http://schemas.microsoft.com/office/drawing/2016/5/10/chartex" xmlns:cx5="http://schemas.microsoft.com/office/drawing/2016/5/11/chartex" xmlns:cx6="http://schemas.microsoft.com/office/drawing/2016/5/12/chartex" xmlns:cx7="http://schemas.microsoft.com/office/drawing/2016/5/13/chartex" xmlns:cx8="http://schemas.microsoft.com/office/drawing/2016/5/14/chartex" xmlns:mc="http://schemas.openxmlformats.org/markup-compatibility/2006" xmlns:aink="http://schemas.microsoft.com/office/drawing/2016/ink" xmlns:am3d="http://schemas.microsoft.com/office/drawing/2017/model3d" xmlns:o="urn:schemas-microsoft-com:office:office" xmlns:r="http://schemas.openxmlformats.org/officeDocument/2006/relationships" xmlns:m="http://schemas.openxmlformats.org/officeDocument/2006/math" xmlns:v="urn:schemas-microsoft-com:vml" xmlns:wp14="http://schemas.microsoft.com/office/word/2010/wordprocessingDrawing" xmlns:wp="http://schemas.openxmlformats.org/drawingml/2006/wordprocessingDrawing" xmlns:w10="urn:schemas-microsoft-com:office:word" xmlns:w="http://schemas.openxmlformats.org/wordprocessingml/2006/main" xmlns:w14="http://schemas.microsoft.com/office/word/2010/wordml" xmlns:w15="http://schemas.microsoft.com/office/word/2012/wordml" xmlns:w16cid="http://schemas.microsoft.com/office/word/2016/wordml/cid" xmlns:w16se="http://schemas.microsoft.com/office/word/2015/wordml/symex" xmlns:wpg="http://schemas.microsoft.com/office/word/2010/wordprocessingGroup" xmlns:wpi="http://schemas.microsoft.com/office/word/2010/wordprocessingInk" xmlns:wne="http://schemas.microsoft.com/office/word/2006/wordml" xmlns:wps="http://schemas.microsoft.com/office/word/2010/wordprocessingShape" mc:Ignorable="w14 w15 w16se w16cid wp14">
   <w:body>
     <w:p>
       <w:pPr>
@@ -19,6 +19,7 @@
           <w:rFonts w:eastAsia="Times New Roman"/>
           <w:color w:val="000000"/>
           <w:szCs w:val="28"/>
+          <w:lang w:val="uk-UA"/>
         </w:rPr>
         <w:t xml:space="preserve"> </w:t>
       </w:r>
@@ -243,16 +244,9 @@
         <w:rPr>
           <w:rFonts w:cs="Times New Roman"/>
           <w:szCs w:val="28"/>
-        </w:rPr>
-        <w:t>з</w:t>
-      </w:r>
-      <w:r>
-        <w:rPr>
-          <w:rFonts w:cs="Times New Roman"/>
-          <w:szCs w:val="28"/>
-          <w:lang w:val="uk-UA"/>
-        </w:rPr>
-        <w:t xml:space="preserve"> дисципліни «Компоненти програмної інженерії – 2. </w:t>
+          <w:lang w:val="uk-UA"/>
+        </w:rPr>
+        <w:t xml:space="preserve">з дисципліни «Компоненти програмної інженерії – 2. </w:t>
       </w:r>
     </w:p>
     <w:p>
@@ -350,8 +344,8 @@
     <w:p>
       <w:pPr>
         <w:pStyle w:val="a4"/>
-        <w:ind w:firstLine="0"/>
-        <w:jc w:val="right"/>
+        <w:ind w:left="2520" w:firstLine="420"/>
+        <w:jc w:val="center"/>
         <w:rPr>
           <w:rFonts w:cs="Times New Roman"/>
           <w:b/>
@@ -363,22 +357,6 @@
       <w:r>
         <w:rPr>
           <w:rFonts w:cs="Times New Roman"/>
-          <w:szCs w:val="28"/>
-          <w:lang w:val="uk-UA"/>
-        </w:rPr>
-        <w:tab/>
-      </w:r>
-      <w:r>
-        <w:rPr>
-          <w:rFonts w:cs="Times New Roman"/>
-          <w:szCs w:val="28"/>
-          <w:lang w:val="uk-UA"/>
-        </w:rPr>
-        <w:tab/>
-      </w:r>
-      <w:r>
-        <w:rPr>
-          <w:rFonts w:cs="Times New Roman"/>
           <w:b/>
           <w:bCs/>
           <w:szCs w:val="28"/>
@@ -460,8 +438,8 @@
     <w:p>
       <w:pPr>
         <w:pStyle w:val="a4"/>
-        <w:ind w:left="708" w:firstLine="0"/>
-        <w:jc w:val="right"/>
+        <w:ind w:left="3648" w:firstLine="132"/>
+        <w:jc w:val="center"/>
         <w:rPr>
           <w:rFonts w:cs="Times New Roman"/>
           <w:szCs w:val="28"/>
@@ -512,10 +490,11 @@
     <w:p>
       <w:pPr>
         <w:pStyle w:val="a4"/>
-        <w:ind w:firstLine="0"/>
-        <w:jc w:val="right"/>
-        <w:rPr>
-          <w:szCs w:val="28"/>
+        <w:ind w:left="4200" w:firstLine="420"/>
+        <w:jc w:val="center"/>
+        <w:rPr>
+          <w:szCs w:val="28"/>
+          <w:lang w:val="uk-UA"/>
         </w:rPr>
       </w:pPr>
       <w:proofErr w:type="spellStart"/>
@@ -536,6 +515,8 @@
         </w:rPr>
         <w:t xml:space="preserve"> Дмитро Сергійович</w:t>
       </w:r>
+      <w:bookmarkStart w:id="0" w:name="_GoBack"/>
+      <w:bookmarkEnd w:id="0"/>
       <w:r>
         <w:rPr>
           <w:rFonts w:cs="Times New Roman"/>
@@ -576,98 +557,98 @@
     <w:p>
       <w:pPr>
         <w:pStyle w:val="a4"/>
-        <w:ind w:firstLine="0"/>
-        <w:jc w:val="right"/>
-        <w:rPr>
-          <w:rFonts w:cs="Times New Roman"/>
-          <w:b/>
-          <w:szCs w:val="28"/>
-        </w:rPr>
-      </w:pPr>
-      <w:proofErr w:type="spellStart"/>
-      <w:r>
-        <w:rPr>
-          <w:rFonts w:cs="Times New Roman"/>
-          <w:b/>
-          <w:szCs w:val="28"/>
-        </w:rPr>
-        <w:t>Перевірив</w:t>
-      </w:r>
-      <w:proofErr w:type="spellEnd"/>
-      <w:r>
-        <w:rPr>
-          <w:rFonts w:cs="Times New Roman"/>
-          <w:b/>
-          <w:szCs w:val="28"/>
-        </w:rPr>
-        <w:t>:</w:t>
-      </w:r>
-      <w:r>
-        <w:rPr>
-          <w:rFonts w:cs="Times New Roman"/>
-          <w:b/>
-          <w:szCs w:val="28"/>
-        </w:rPr>
-        <w:tab/>
-      </w:r>
-      <w:r>
-        <w:rPr>
-          <w:rFonts w:cs="Times New Roman"/>
-          <w:b/>
-          <w:szCs w:val="28"/>
-        </w:rPr>
-        <w:tab/>
-      </w:r>
-      <w:r>
-        <w:rPr>
-          <w:rFonts w:cs="Times New Roman"/>
-          <w:b/>
-          <w:szCs w:val="28"/>
-        </w:rPr>
-        <w:tab/>
-      </w:r>
-      <w:r>
-        <w:rPr>
-          <w:rFonts w:cs="Times New Roman"/>
-          <w:b/>
-          <w:szCs w:val="28"/>
-        </w:rPr>
-        <w:tab/>
-      </w:r>
-      <w:r>
-        <w:rPr>
-          <w:rFonts w:cs="Times New Roman"/>
-          <w:b/>
-          <w:szCs w:val="28"/>
-        </w:rPr>
-        <w:tab/>
-      </w:r>
-      <w:r>
-        <w:rPr>
-          <w:rFonts w:cs="Times New Roman"/>
-          <w:b/>
-          <w:szCs w:val="28"/>
-        </w:rPr>
-        <w:tab/>
-      </w:r>
-      <w:r>
-        <w:rPr>
-          <w:rFonts w:cs="Times New Roman"/>
-          <w:b/>
-          <w:szCs w:val="28"/>
-        </w:rPr>
-        <w:tab/>
-      </w:r>
-    </w:p>
-    <w:p>
-      <w:pPr>
-        <w:pStyle w:val="a4"/>
-        <w:ind w:firstLine="0"/>
-        <w:jc w:val="right"/>
+        <w:ind w:left="2940" w:firstLine="420"/>
+        <w:jc w:val="center"/>
+        <w:rPr>
+          <w:rFonts w:cs="Times New Roman"/>
+          <w:b/>
+          <w:szCs w:val="28"/>
+          <w:lang w:val="uk-UA"/>
+        </w:rPr>
+      </w:pPr>
+      <w:r>
+        <w:rPr>
+          <w:rFonts w:cs="Times New Roman"/>
+          <w:b/>
+          <w:szCs w:val="28"/>
+          <w:lang w:val="uk-UA"/>
+        </w:rPr>
+        <w:t>Перевірив:</w:t>
+      </w:r>
+      <w:r>
+        <w:rPr>
+          <w:rFonts w:cs="Times New Roman"/>
+          <w:b/>
+          <w:szCs w:val="28"/>
+          <w:lang w:val="uk-UA"/>
+        </w:rPr>
+        <w:tab/>
+      </w:r>
+      <w:r>
+        <w:rPr>
+          <w:rFonts w:cs="Times New Roman"/>
+          <w:b/>
+          <w:szCs w:val="28"/>
+          <w:lang w:val="uk-UA"/>
+        </w:rPr>
+        <w:tab/>
+      </w:r>
+      <w:r>
+        <w:rPr>
+          <w:rFonts w:cs="Times New Roman"/>
+          <w:b/>
+          <w:szCs w:val="28"/>
+          <w:lang w:val="uk-UA"/>
+        </w:rPr>
+        <w:tab/>
+      </w:r>
+      <w:r>
+        <w:rPr>
+          <w:rFonts w:cs="Times New Roman"/>
+          <w:b/>
+          <w:szCs w:val="28"/>
+          <w:lang w:val="uk-UA"/>
+        </w:rPr>
+        <w:tab/>
+      </w:r>
+      <w:r>
+        <w:rPr>
+          <w:rFonts w:cs="Times New Roman"/>
+          <w:b/>
+          <w:szCs w:val="28"/>
+          <w:lang w:val="uk-UA"/>
+        </w:rPr>
+        <w:tab/>
+      </w:r>
+      <w:r>
+        <w:rPr>
+          <w:rFonts w:cs="Times New Roman"/>
+          <w:b/>
+          <w:szCs w:val="28"/>
+          <w:lang w:val="uk-UA"/>
+        </w:rPr>
+        <w:tab/>
+      </w:r>
+      <w:r>
+        <w:rPr>
+          <w:rFonts w:cs="Times New Roman"/>
+          <w:b/>
+          <w:szCs w:val="28"/>
+          <w:lang w:val="uk-UA"/>
+        </w:rPr>
+        <w:tab/>
+      </w:r>
+    </w:p>
+    <w:p>
+      <w:pPr>
+        <w:pStyle w:val="a4"/>
+        <w:ind w:left="4200" w:firstLine="420"/>
+        <w:jc w:val="center"/>
         <w:rPr>
           <w:rFonts w:cs="Times New Roman"/>
           <w:bCs/>
           <w:szCs w:val="28"/>
+          <w:lang w:val="uk-UA"/>
         </w:rPr>
       </w:pPr>
       <w:r>
@@ -675,85 +656,58 @@
           <w:rFonts w:cs="Times New Roman"/>
           <w:bCs/>
           <w:szCs w:val="28"/>
-        </w:rPr>
-        <w:t xml:space="preserve">ас. Галушко </w:t>
-      </w:r>
-      <w:proofErr w:type="spellStart"/>
+          <w:lang w:val="uk-UA"/>
+        </w:rPr>
+        <w:t>ас. Галушко Дмитро Олександрович</w:t>
+      </w:r>
       <w:r>
         <w:rPr>
           <w:rFonts w:cs="Times New Roman"/>
           <w:bCs/>
           <w:szCs w:val="28"/>
-        </w:rPr>
-        <w:t>Дмитро</w:t>
-      </w:r>
-      <w:proofErr w:type="spellEnd"/>
-      <w:r>
-        <w:rPr>
-          <w:rFonts w:cs="Times New Roman"/>
-          <w:bCs/>
-          <w:szCs w:val="28"/>
-        </w:rPr>
-        <w:t xml:space="preserve"> </w:t>
-      </w:r>
-      <w:proofErr w:type="spellStart"/>
-      <w:r>
-        <w:rPr>
-          <w:rFonts w:cs="Times New Roman"/>
-          <w:bCs/>
-          <w:szCs w:val="28"/>
-        </w:rPr>
-        <w:t>Олександрович</w:t>
-      </w:r>
-      <w:proofErr w:type="spellEnd"/>
-      <w:r>
-        <w:rPr>
-          <w:rFonts w:cs="Times New Roman"/>
-          <w:bCs/>
-          <w:szCs w:val="28"/>
-        </w:rPr>
-        <w:tab/>
-      </w:r>
-    </w:p>
-    <w:p>
-      <w:pPr>
-        <w:pStyle w:val="a4"/>
-        <w:ind w:firstLine="0"/>
-        <w:jc w:val="center"/>
-        <w:rPr>
-          <w:rFonts w:cs="Times New Roman"/>
-          <w:szCs w:val="28"/>
-          <w:lang w:val="uk-UA"/>
-        </w:rPr>
-      </w:pPr>
-    </w:p>
-    <w:p>
-      <w:pPr>
-        <w:pStyle w:val="a4"/>
-        <w:ind w:firstLine="0"/>
-        <w:rPr>
-          <w:rFonts w:cs="Times New Roman"/>
-          <w:szCs w:val="28"/>
-          <w:lang w:val="uk-UA"/>
-        </w:rPr>
-      </w:pPr>
-    </w:p>
-    <w:p>
-      <w:pPr>
-        <w:pStyle w:val="a4"/>
-        <w:ind w:firstLine="0"/>
-        <w:rPr>
-          <w:rFonts w:cs="Times New Roman"/>
-          <w:szCs w:val="28"/>
-          <w:lang w:val="uk-UA"/>
-        </w:rPr>
-      </w:pPr>
-    </w:p>
-    <w:p>
-      <w:pPr>
-        <w:pStyle w:val="a4"/>
-        <w:ind w:firstLine="0"/>
-        <w:jc w:val="center"/>
+          <w:lang w:val="uk-UA"/>
+        </w:rPr>
+        <w:tab/>
+      </w:r>
+    </w:p>
+    <w:p>
+      <w:pPr>
+        <w:pStyle w:val="a4"/>
+        <w:ind w:firstLine="0"/>
+        <w:jc w:val="center"/>
+        <w:rPr>
+          <w:rFonts w:cs="Times New Roman"/>
+          <w:szCs w:val="28"/>
+          <w:lang w:val="uk-UA"/>
+        </w:rPr>
+      </w:pPr>
+    </w:p>
+    <w:p>
+      <w:pPr>
+        <w:pStyle w:val="a4"/>
+        <w:ind w:firstLine="0"/>
+        <w:rPr>
+          <w:rFonts w:cs="Times New Roman"/>
+          <w:szCs w:val="28"/>
+          <w:lang w:val="uk-UA"/>
+        </w:rPr>
+      </w:pPr>
+    </w:p>
+    <w:p>
+      <w:pPr>
+        <w:pStyle w:val="a4"/>
+        <w:ind w:firstLine="0"/>
+        <w:rPr>
+          <w:rFonts w:cs="Times New Roman"/>
+          <w:szCs w:val="28"/>
+          <w:lang w:val="uk-UA"/>
+        </w:rPr>
+      </w:pPr>
+    </w:p>
+    <w:p>
+      <w:pPr>
+        <w:pStyle w:val="a4"/>
+        <w:ind w:left="3780" w:firstLine="0"/>
         <w:rPr>
           <w:rFonts w:cs="Times New Roman"/>
           <w:szCs w:val="28"/>
@@ -860,6 +814,7 @@
       <w:r>
         <w:rPr>
           <w:rFonts w:ascii="Times New Roman" w:hAnsi="Times New Roman" w:cs="Times New Roman"/>
+          <w:noProof/>
           <w:sz w:val="28"/>
           <w:szCs w:val="28"/>
           <w:lang w:val="uk-UA"/>
@@ -952,6 +907,7 @@
       <w:r>
         <w:rPr>
           <w:rFonts w:ascii="Times New Roman" w:hAnsi="Times New Roman" w:cs="Times New Roman"/>
+          <w:noProof/>
           <w:sz w:val="28"/>
           <w:szCs w:val="28"/>
           <w:lang w:val="uk-UA"/>
@@ -1055,7 +1011,7 @@
 </file>
 
 <file path=word/numbering.xml><?xml version="1.0" encoding="utf-8"?>
-<w:numbering xmlns:wpc="http://schemas.microsoft.com/office/word/2010/wordprocessingCanvas" xmlns:cx="http://schemas.microsoft.com/office/drawing/2014/chartex" xmlns:cx1="http://schemas.microsoft.com/office/drawing/2015/9/8/chartex" xmlns:cx2="http://schemas.microsoft.com/office/drawing/2015/10/21/chartex" xmlns:cx3="http://schemas.microsoft.com/office/drawing/2016/5/9/chartex" xmlns:cx4="http://schemas.microsoft.com/office/drawing/2016/5/10/chartex" xmlns:cx5="http://schemas.microsoft.com/office/drawing/2016/5/11/chartex" xmlns:cx6="http://schemas.microsoft.com/office/drawing/2016/5/12/chartex" xmlns:cx7="http://schemas.microsoft.com/office/drawing/2016/5/13/chartex" xmlns:cx8="http://schemas.microsoft.com/office/drawing/2016/5/14/chartex" xmlns:mc="http://schemas.openxmlformats.org/markup-compatibility/2006" xmlns:aink="http://schemas.microsoft.com/office/drawing/2016/ink" xmlns:am3d="http://schemas.microsoft.com/office/drawing/2017/model3d" xmlns:o="urn:schemas-microsoft-com:office:office" xmlns:r="http://schemas.openxmlformats.org/officeDocument/2006/relationships" xmlns:m="http://schemas.openxmlformats.org/officeDocument/2006/math" xmlns:v="urn:schemas-microsoft-com:vml" xmlns:wp14="http://schemas.microsoft.com/office/word/2010/wordprocessingDrawing" xmlns:wp="http://schemas.openxmlformats.org/drawingml/2006/wordprocessingDrawing" xmlns:w10="urn:schemas-microsoft-com:office:word" xmlns:w="http://schemas.openxmlformats.org/wordprocessingml/2006/main" xmlns:w14="http://schemas.microsoft.com/office/word/2010/wordml" xmlns:w15="http://schemas.microsoft.com/office/word/2012/wordml" xmlns:w16cex="http://schemas.microsoft.com/office/word/2018/wordml/cex" xmlns:w16cid="http://schemas.microsoft.com/office/word/2016/wordml/cid" xmlns:w16="http://schemas.microsoft.com/office/word/2018/wordml" xmlns:w16se="http://schemas.microsoft.com/office/word/2015/wordml/symex" xmlns:wpg="http://schemas.microsoft.com/office/word/2010/wordprocessingGroup" xmlns:wpi="http://schemas.microsoft.com/office/word/2010/wordprocessingInk" xmlns:wne="http://schemas.microsoft.com/office/word/2006/wordml" xmlns:wps="http://schemas.microsoft.com/office/word/2010/wordprocessingShape" mc:Ignorable="w14 w15 w16se w16cid w16 w16cex wp14">
+<w:numbering xmlns:wpc="http://schemas.microsoft.com/office/word/2010/wordprocessingCanvas" xmlns:cx="http://schemas.microsoft.com/office/drawing/2014/chartex" xmlns:cx1="http://schemas.microsoft.com/office/drawing/2015/9/8/chartex" xmlns:cx2="http://schemas.microsoft.com/office/drawing/2015/10/21/chartex" xmlns:cx3="http://schemas.microsoft.com/office/drawing/2016/5/9/chartex" xmlns:cx4="http://schemas.microsoft.com/office/drawing/2016/5/10/chartex" xmlns:cx5="http://schemas.microsoft.com/office/drawing/2016/5/11/chartex" xmlns:cx6="http://schemas.microsoft.com/office/drawing/2016/5/12/chartex" xmlns:cx7="http://schemas.microsoft.com/office/drawing/2016/5/13/chartex" xmlns:cx8="http://schemas.microsoft.com/office/drawing/2016/5/14/chartex" xmlns:mc="http://schemas.openxmlformats.org/markup-compatibility/2006" xmlns:aink="http://schemas.microsoft.com/office/drawing/2016/ink" xmlns:am3d="http://schemas.microsoft.com/office/drawing/2017/model3d" xmlns:o="urn:schemas-microsoft-com:office:office" xmlns:r="http://schemas.openxmlformats.org/officeDocument/2006/relationships" xmlns:m="http://schemas.openxmlformats.org/officeDocument/2006/math" xmlns:v="urn:schemas-microsoft-com:vml" xmlns:wp14="http://schemas.microsoft.com/office/word/2010/wordprocessingDrawing" xmlns:wp="http://schemas.openxmlformats.org/drawingml/2006/wordprocessingDrawing" xmlns:w10="urn:schemas-microsoft-com:office:word" xmlns:w="http://schemas.openxmlformats.org/wordprocessingml/2006/main" xmlns:w14="http://schemas.microsoft.com/office/word/2010/wordml" xmlns:w15="http://schemas.microsoft.com/office/word/2012/wordml" xmlns:w16cid="http://schemas.microsoft.com/office/word/2016/wordml/cid" xmlns:w16se="http://schemas.microsoft.com/office/word/2015/wordml/symex" xmlns:wpg="http://schemas.microsoft.com/office/word/2010/wordprocessingGroup" xmlns:wpi="http://schemas.microsoft.com/office/word/2010/wordprocessingInk" xmlns:wne="http://schemas.microsoft.com/office/word/2006/wordml" xmlns:wps="http://schemas.microsoft.com/office/word/2010/wordprocessingShape" mc:Ignorable="w14 w15 w16se w16cid wp14">
   <w:abstractNum w:abstractNumId="0" w15:restartNumberingAfterBreak="0">
     <w:nsid w:val="C79FB682"/>
     <w:multiLevelType w:val="singleLevel"/>
@@ -1209,12 +1165,12 @@
 </file>
 
 <file path=word/styles.xml><?xml version="1.0" encoding="utf-8"?>
-<w:styles xmlns:mc="http://schemas.openxmlformats.org/markup-compatibility/2006" xmlns:r="http://schemas.openxmlformats.org/officeDocument/2006/relationships" xmlns:w="http://schemas.openxmlformats.org/wordprocessingml/2006/main" xmlns:w14="http://schemas.microsoft.com/office/word/2010/wordml" xmlns:w15="http://schemas.microsoft.com/office/word/2012/wordml" xmlns:w16cex="http://schemas.microsoft.com/office/word/2018/wordml/cex" xmlns:w16cid="http://schemas.microsoft.com/office/word/2016/wordml/cid" xmlns:w16="http://schemas.microsoft.com/office/word/2018/wordml" xmlns:w16se="http://schemas.microsoft.com/office/word/2015/wordml/symex" mc:Ignorable="w14 w15 w16se w16cid w16 w16cex">
+<w:styles xmlns:mc="http://schemas.openxmlformats.org/markup-compatibility/2006" xmlns:r="http://schemas.openxmlformats.org/officeDocument/2006/relationships" xmlns:w="http://schemas.openxmlformats.org/wordprocessingml/2006/main" xmlns:w14="http://schemas.microsoft.com/office/word/2010/wordml" xmlns:w15="http://schemas.microsoft.com/office/word/2012/wordml" xmlns:w16cid="http://schemas.microsoft.com/office/word/2016/wordml/cid" xmlns:w16se="http://schemas.microsoft.com/office/word/2015/wordml/symex" mc:Ignorable="w14 w15 w16se w16cid">
   <w:docDefaults>
     <w:rPrDefault>
       <w:rPr>
         <w:rFonts w:ascii="Times New Roman" w:eastAsia="SimSun" w:hAnsi="Times New Roman" w:cs="Times New Roman"/>
-        <w:lang w:val="ru-UA" w:eastAsia="ru-UA" w:bidi="ar-SA"/>
+        <w:lang w:val="ru-RU" w:eastAsia="ru-RU" w:bidi="ar-SA"/>
       </w:rPr>
     </w:rPrDefault>
     <w:pPrDefault>
@@ -1223,7 +1179,7 @@
       </w:pPr>
     </w:pPrDefault>
   </w:docDefaults>
-  <w:latentStyles w:defLockedState="0" w:defUIPriority="0" w:defSemiHidden="0" w:defUnhideWhenUsed="0" w:defQFormat="0" w:count="376">
+  <w:latentStyles w:defLockedState="0" w:defUIPriority="0" w:defSemiHidden="0" w:defUnhideWhenUsed="0" w:defQFormat="0" w:count="375">
     <w:lsdException w:name="Normal" w:qFormat="1"/>
     <w:lsdException w:name="heading 1" w:qFormat="1"/>
     <w:lsdException w:name="heading 2" w:semiHidden="1" w:unhideWhenUsed="1" w:qFormat="1"/>
@@ -1511,7 +1467,6 @@
     <w:lsdException w:name="Smart Hyperlink" w:semiHidden="1" w:uiPriority="99" w:unhideWhenUsed="1"/>
     <w:lsdException w:name="Hashtag" w:semiHidden="1" w:uiPriority="99" w:unhideWhenUsed="1"/>
     <w:lsdException w:name="Unresolved Mention" w:semiHidden="1" w:uiPriority="99" w:unhideWhenUsed="1"/>
-    <w:lsdException w:name="Smart Link" w:semiHidden="1" w:uiPriority="99" w:unhideWhenUsed="1"/>
   </w:latentStyles>
   <w:style w:type="paragraph" w:default="1" w:styleId="a">
     <w:name w:val="Normal"/>
@@ -1523,7 +1478,7 @@
       <w:rFonts w:ascii="Arial" w:eastAsia="Arial" w:hAnsi="Arial" w:cs="Arial"/>
       <w:sz w:val="22"/>
       <w:szCs w:val="22"/>
-      <w:lang w:val="ru" w:eastAsia="ru-RU"/>
+      <w:lang w:val="ru"/>
     </w:rPr>
   </w:style>
   <w:style w:type="character" w:default="1" w:styleId="a0">
@@ -1585,7 +1540,7 @@
       <w:rFonts w:eastAsiaTheme="minorHAnsi" w:cstheme="minorBidi"/>
       <w:sz w:val="28"/>
       <w:szCs w:val="22"/>
-      <w:lang w:val="ru-RU" w:eastAsia="en-US"/>
+      <w:lang w:eastAsia="en-US"/>
     </w:rPr>
   </w:style>
 </w:styles>
